--- a/法令ファイル/理容師養成施設指定規則/理容師養成施設指定規則（平成十年厚生省令第五号）.docx
+++ b/法令ファイル/理容師養成施設指定規則/理容師養成施設指定規則（平成十年厚生省令第五号）.docx
@@ -104,273 +104,177 @@
     </w:p>
     <w:p>
       <w:pPr>
-        <w:pStyle w:val="Heading6"/>
+        <w:pStyle w:val="ListBullet"/>
         <w:ind w:left="880"/>
       </w:pPr>
       <w:r>
         <w:t>一</w:t>
-      </w:r>
-    </w:p>
-    <w:p>
-      <w:pPr>
-        <w:ind w:left="880"/>
-      </w:pPr>
-      <w:r>
+        <w:br/>
         <w:t>理容師養成施設の名称、所在地及び設立予定年月日</w:t>
       </w:r>
     </w:p>
     <w:p>
       <w:pPr>
-        <w:pStyle w:val="Heading6"/>
+        <w:pStyle w:val="ListBullet"/>
         <w:ind w:left="880"/>
       </w:pPr>
       <w:r>
         <w:t>二</w:t>
-      </w:r>
-    </w:p>
-    <w:p>
-      <w:pPr>
-        <w:ind w:left="880"/>
-      </w:pPr>
-      <w:r>
+        <w:br/>
         <w:t>設立者の住所及び氏名（法人又は団体にあっては、その名称、主たる事務所の所在地並びに代表者の住所及び氏名）</w:t>
       </w:r>
     </w:p>
     <w:p>
       <w:pPr>
-        <w:pStyle w:val="Heading6"/>
+        <w:pStyle w:val="ListBullet"/>
         <w:ind w:left="880"/>
       </w:pPr>
       <w:r>
         <w:t>三</w:t>
-      </w:r>
-    </w:p>
-    <w:p>
-      <w:pPr>
-        <w:ind w:left="880"/>
-      </w:pPr>
-      <w:r>
+        <w:br/>
         <w:t>理容師養成施設の長の氏名</w:t>
       </w:r>
     </w:p>
     <w:p>
       <w:pPr>
-        <w:pStyle w:val="Heading6"/>
+        <w:pStyle w:val="ListBullet"/>
         <w:ind w:left="880"/>
       </w:pPr>
       <w:r>
         <w:t>四</w:t>
-      </w:r>
-    </w:p>
-    <w:p>
-      <w:pPr>
-        <w:ind w:left="880"/>
-      </w:pPr>
-      <w:r>
+        <w:br/>
         <w:t>養成課程の別</w:t>
       </w:r>
     </w:p>
     <w:p>
       <w:pPr>
-        <w:pStyle w:val="Heading6"/>
+        <w:pStyle w:val="ListBullet"/>
         <w:ind w:left="880"/>
       </w:pPr>
       <w:r>
         <w:t>五</w:t>
-      </w:r>
-    </w:p>
-    <w:p>
-      <w:pPr>
-        <w:ind w:left="880"/>
-      </w:pPr>
-      <w:r>
+        <w:br/>
         <w:t>教員の氏名及び担当課目並びに専任又は兼任の別</w:t>
       </w:r>
     </w:p>
     <w:p>
       <w:pPr>
-        <w:pStyle w:val="Heading6"/>
+        <w:pStyle w:val="ListBullet"/>
         <w:ind w:left="880"/>
       </w:pPr>
       <w:r>
         <w:t>六</w:t>
-      </w:r>
-    </w:p>
-    <w:p>
-      <w:pPr>
-        <w:ind w:left="880"/>
-      </w:pPr>
-      <w:r>
+        <w:br/>
         <w:t>生徒の定員及び学級数</w:t>
       </w:r>
     </w:p>
     <w:p>
       <w:pPr>
-        <w:pStyle w:val="Heading6"/>
+        <w:pStyle w:val="ListBullet"/>
         <w:ind w:left="880"/>
       </w:pPr>
       <w:r>
         <w:t>七</w:t>
-      </w:r>
-    </w:p>
-    <w:p>
-      <w:pPr>
-        <w:ind w:left="880"/>
-      </w:pPr>
-      <w:r>
+        <w:br/>
         <w:t>入所資格</w:t>
       </w:r>
     </w:p>
     <w:p>
       <w:pPr>
-        <w:pStyle w:val="Heading6"/>
+        <w:pStyle w:val="ListBullet"/>
         <w:ind w:left="880"/>
       </w:pPr>
       <w:r>
         <w:t>八</w:t>
-      </w:r>
-    </w:p>
-    <w:p>
-      <w:pPr>
-        <w:ind w:left="880"/>
-      </w:pPr>
-      <w:r>
+        <w:br/>
         <w:t>入所の時期</w:t>
       </w:r>
     </w:p>
     <w:p>
       <w:pPr>
-        <w:pStyle w:val="Heading6"/>
+        <w:pStyle w:val="ListBullet"/>
         <w:ind w:left="880"/>
       </w:pPr>
       <w:r>
         <w:t>九</w:t>
-      </w:r>
-    </w:p>
-    <w:p>
-      <w:pPr>
-        <w:ind w:left="880"/>
-      </w:pPr>
-      <w:r>
+        <w:br/>
         <w:t>修業期間、教科課程及び教科課目ごとの実習を含む総単位数（通信課程にあっては、各教科課目ごとの添削指導の回数及び面接授業の単位数）</w:t>
       </w:r>
     </w:p>
     <w:p>
       <w:pPr>
-        <w:pStyle w:val="Heading6"/>
+        <w:pStyle w:val="ListBullet"/>
         <w:ind w:left="880"/>
       </w:pPr>
       <w:r>
         <w:t>九の二</w:t>
-      </w:r>
-    </w:p>
-    <w:p>
-      <w:pPr>
-        <w:ind w:left="880"/>
-      </w:pPr>
-      <w:r>
+        <w:br/>
         <w:t>卒業認定の基準</w:t>
       </w:r>
     </w:p>
     <w:p>
       <w:pPr>
-        <w:pStyle w:val="Heading6"/>
+        <w:pStyle w:val="ListBullet"/>
         <w:ind w:left="880"/>
       </w:pPr>
       <w:r>
         <w:t>十</w:t>
-      </w:r>
-    </w:p>
-    <w:p>
-      <w:pPr>
-        <w:ind w:left="880"/>
-      </w:pPr>
-      <w:r>
+        <w:br/>
         <w:t>入学料、授業料及び実習費の額</w:t>
       </w:r>
     </w:p>
     <w:p>
       <w:pPr>
-        <w:pStyle w:val="Heading6"/>
+        <w:pStyle w:val="ListBullet"/>
         <w:ind w:left="880"/>
       </w:pPr>
       <w:r>
         <w:t>十一</w:t>
-      </w:r>
-    </w:p>
-    <w:p>
-      <w:pPr>
-        <w:ind w:left="880"/>
-      </w:pPr>
-      <w:r>
+        <w:br/>
         <w:t>理容実習のモデルとなる者の選定その他理容実習の実施の方法</w:t>
       </w:r>
     </w:p>
     <w:p>
       <w:pPr>
-        <w:pStyle w:val="Heading6"/>
+        <w:pStyle w:val="ListBullet"/>
         <w:ind w:left="880"/>
       </w:pPr>
       <w:r>
         <w:t>十二</w:t>
-      </w:r>
-    </w:p>
-    <w:p>
-      <w:pPr>
-        <w:ind w:left="880"/>
-      </w:pPr>
-      <w:r>
+        <w:br/>
         <w:t>校舎の各室の用途及び面積並びに建物の配置図及び平面図</w:t>
       </w:r>
     </w:p>
     <w:p>
       <w:pPr>
-        <w:pStyle w:val="Heading6"/>
+        <w:pStyle w:val="ListBullet"/>
         <w:ind w:left="880"/>
       </w:pPr>
       <w:r>
         <w:t>十二の二</w:t>
-      </w:r>
-    </w:p>
-    <w:p>
-      <w:pPr>
-        <w:ind w:left="880"/>
-      </w:pPr>
-      <w:r>
+        <w:br/>
         <w:t>設備の状況</w:t>
       </w:r>
     </w:p>
     <w:p>
       <w:pPr>
-        <w:pStyle w:val="Heading6"/>
+        <w:pStyle w:val="ListBullet"/>
         <w:ind w:left="880"/>
       </w:pPr>
       <w:r>
         <w:t>十三</w:t>
-      </w:r>
-    </w:p>
-    <w:p>
-      <w:pPr>
-        <w:ind w:left="880"/>
-      </w:pPr>
-      <w:r>
+        <w:br/>
         <w:t>設立者の資産状況及び理容師養成施設の経営方法</w:t>
       </w:r>
     </w:p>
     <w:p>
       <w:pPr>
-        <w:pStyle w:val="Heading6"/>
+        <w:pStyle w:val="ListBullet"/>
         <w:ind w:left="880"/>
       </w:pPr>
       <w:r>
         <w:t>十四</w:t>
-      </w:r>
-    </w:p>
-    <w:p>
-      <w:pPr>
-        <w:ind w:left="880"/>
-      </w:pPr>
-      <w:r>
+        <w:br/>
         <w:t>指定後二年間の財政計画及びこれに伴う収支予算</w:t>
       </w:r>
     </w:p>
@@ -410,52 +314,34 @@
     </w:p>
     <w:p>
       <w:pPr>
-        <w:pStyle w:val="Heading6"/>
+        <w:pStyle w:val="ListBullet"/>
         <w:ind w:left="880"/>
       </w:pPr>
       <w:r>
         <w:t>一</w:t>
-      </w:r>
-    </w:p>
-    <w:p>
-      <w:pPr>
-        <w:ind w:left="880"/>
-      </w:pPr>
-      <w:r>
+        <w:br/>
         <w:t>通信養成を行う地域</w:t>
       </w:r>
     </w:p>
     <w:p>
       <w:pPr>
-        <w:pStyle w:val="Heading6"/>
+        <w:pStyle w:val="ListBullet"/>
         <w:ind w:left="880"/>
       </w:pPr>
       <w:r>
         <w:t>二</w:t>
-      </w:r>
-    </w:p>
-    <w:p>
-      <w:pPr>
-        <w:ind w:left="880"/>
-      </w:pPr>
-      <w:r>
+        <w:br/>
         <w:t>授業の方法</w:t>
       </w:r>
     </w:p>
     <w:p>
       <w:pPr>
-        <w:pStyle w:val="Heading6"/>
+        <w:pStyle w:val="ListBullet"/>
         <w:ind w:left="880"/>
       </w:pPr>
       <w:r>
         <w:t>三</w:t>
-      </w:r>
-    </w:p>
-    <w:p>
-      <w:pPr>
-        <w:ind w:left="880"/>
-      </w:pPr>
-      <w:r>
+        <w:br/>
         <w:t>課程修了の認定方法</w:t>
       </w:r>
     </w:p>
@@ -474,52 +360,34 @@
     </w:p>
     <w:p>
       <w:pPr>
-        <w:pStyle w:val="Heading6"/>
+        <w:pStyle w:val="ListBullet"/>
         <w:ind w:left="880"/>
       </w:pPr>
       <w:r>
         <w:t>一</w:t>
-      </w:r>
-    </w:p>
-    <w:p>
-      <w:pPr>
-        <w:ind w:left="880"/>
-      </w:pPr>
-      <w:r>
+        <w:br/>
         <w:t>昼間課程に係る基準</w:t>
       </w:r>
     </w:p>
     <w:p>
       <w:pPr>
-        <w:pStyle w:val="Heading6"/>
+        <w:pStyle w:val="ListBullet"/>
         <w:ind w:left="880"/>
       </w:pPr>
       <w:r>
         <w:t>二</w:t>
-      </w:r>
-    </w:p>
-    <w:p>
-      <w:pPr>
-        <w:ind w:left="880"/>
-      </w:pPr>
-      <w:r>
+        <w:br/>
         <w:t>夜間課程に係る基準</w:t>
       </w:r>
     </w:p>
     <w:p>
       <w:pPr>
-        <w:pStyle w:val="Heading6"/>
+        <w:pStyle w:val="ListBullet"/>
         <w:ind w:left="880"/>
       </w:pPr>
       <w:r>
         <w:t>三</w:t>
-      </w:r>
-    </w:p>
-    <w:p>
-      <w:pPr>
-        <w:ind w:left="880"/>
-      </w:pPr>
-      <w:r>
+        <w:br/>
         <w:t>通信課程に係る基準</w:t>
       </w:r>
     </w:p>
@@ -555,121 +423,107 @@
     </w:p>
     <w:p>
       <w:pPr>
-        <w:pStyle w:val="Heading6"/>
+        <w:pStyle w:val="ListBullet"/>
         <w:ind w:left="880"/>
       </w:pPr>
       <w:r>
         <w:t>一</w:t>
+        <w:br/>
+        <w:t>理容師養成施設の関係法規・制度</w:t>
+        <w:br/>
+        <w:br/>
+        <w:br/>
+        <w:t>美容師養成施設の関係法規・制度</w:t>
       </w:r>
     </w:p>
     <w:p>
       <w:pPr>
+        <w:pStyle w:val="ListBullet"/>
         <w:ind w:left="880"/>
       </w:pPr>
       <w:r>
-        <w:t>理容師養成施設の関係法規・制度</w:t>
+        <w:t>二</w:t>
+        <w:br/>
+        <w:t>理容師養成施設の衛生管理</w:t>
+        <w:br/>
+        <w:br/>
+        <w:br/>
+        <w:t>美容師養成施設の衛生管理</w:t>
       </w:r>
     </w:p>
     <w:p>
       <w:pPr>
-        <w:pStyle w:val="Heading6"/>
+        <w:pStyle w:val="ListBullet"/>
         <w:ind w:left="880"/>
       </w:pPr>
       <w:r>
-        <w:t>二</w:t>
+        <w:t>三</w:t>
+        <w:br/>
+        <w:t>理容師養成施設の保健</w:t>
+        <w:br/>
+        <w:br/>
+        <w:br/>
+        <w:t>美容師養成施設の保健</w:t>
       </w:r>
     </w:p>
     <w:p>
       <w:pPr>
+        <w:pStyle w:val="ListBullet"/>
         <w:ind w:left="880"/>
       </w:pPr>
       <w:r>
-        <w:t>理容師養成施設の衛生管理</w:t>
+        <w:t>四</w:t>
+        <w:br/>
+        <w:t>理容師養成施設の香粧品化学</w:t>
+        <w:br/>
+        <w:br/>
+        <w:br/>
+        <w:t>美容師養成施設の香粧品化学</w:t>
       </w:r>
     </w:p>
     <w:p>
       <w:pPr>
-        <w:pStyle w:val="Heading6"/>
+        <w:pStyle w:val="ListBullet"/>
         <w:ind w:left="880"/>
       </w:pPr>
       <w:r>
-        <w:t>三</w:t>
+        <w:t>五</w:t>
+        <w:br/>
+        <w:t>理容師養成施設の文化論</w:t>
+        <w:br/>
+        <w:br/>
+        <w:br/>
+        <w:t>美容師養成施設の文化論</w:t>
       </w:r>
     </w:p>
     <w:p>
       <w:pPr>
+        <w:pStyle w:val="ListBullet"/>
         <w:ind w:left="880"/>
       </w:pPr>
       <w:r>
-        <w:t>理容師養成施設の保健</w:t>
+        <w:t>六</w:t>
+        <w:br/>
+        <w:t>理容師養成施設の運営管理</w:t>
+        <w:br/>
+        <w:br/>
+        <w:br/>
+        <w:t>美容師養成施設の運営管理</w:t>
       </w:r>
     </w:p>
     <w:p>
       <w:pPr>
-        <w:pStyle w:val="Heading6"/>
-        <w:ind w:left="880"/>
-      </w:pPr>
-      <w:r>
-        <w:t>四</w:t>
-      </w:r>
-    </w:p>
-    <w:p>
-      <w:pPr>
-        <w:ind w:left="880"/>
-      </w:pPr>
-      <w:r>
-        <w:t>理容師養成施設の香粧品化学</w:t>
-      </w:r>
-    </w:p>
-    <w:p>
-      <w:pPr>
-        <w:pStyle w:val="Heading6"/>
-        <w:ind w:left="880"/>
-      </w:pPr>
-      <w:r>
-        <w:t>五</w:t>
-      </w:r>
-    </w:p>
-    <w:p>
-      <w:pPr>
-        <w:ind w:left="880"/>
-      </w:pPr>
-      <w:r>
-        <w:t>理容師養成施設の文化論</w:t>
-      </w:r>
-    </w:p>
-    <w:p>
-      <w:pPr>
-        <w:pStyle w:val="Heading6"/>
-        <w:ind w:left="880"/>
-      </w:pPr>
-      <w:r>
-        <w:t>六</w:t>
-      </w:r>
-    </w:p>
-    <w:p>
-      <w:pPr>
-        <w:ind w:left="880"/>
-      </w:pPr>
-      <w:r>
-        <w:t>理容師養成施設の運営管理</w:t>
-      </w:r>
-    </w:p>
-    <w:p>
-      <w:pPr>
-        <w:pStyle w:val="Heading6"/>
+        <w:pStyle w:val="ListBullet"/>
         <w:ind w:left="880"/>
       </w:pPr>
       <w:r>
         <w:t>七</w:t>
-      </w:r>
-    </w:p>
-    <w:p>
-      <w:pPr>
-        <w:ind w:left="880"/>
-      </w:pPr>
-      <w:r>
+        <w:br/>
         <w:t>理容師養成施設の選択課目</w:t>
+        <w:br/>
+        <w:br/>
+        <w:br/>
+        <w:t>美容師養成施設の選択課目（同時授業を行うことが可能な課目に限る。）</w:t>
       </w:r>
     </w:p>
     <w:p>
@@ -751,69 +605,45 @@
     </w:p>
     <w:p>
       <w:pPr>
-        <w:pStyle w:val="Heading6"/>
+        <w:pStyle w:val="ListBullet"/>
         <w:ind w:left="880"/>
       </w:pPr>
       <w:r>
         <w:t>一</w:t>
-      </w:r>
-    </w:p>
-    <w:p>
-      <w:pPr>
-        <w:ind w:left="880"/>
-      </w:pPr>
-      <w:r>
+        <w:br/>
         <w:t>廃止の理由</w:t>
       </w:r>
     </w:p>
     <w:p>
       <w:pPr>
-        <w:pStyle w:val="Heading6"/>
+        <w:pStyle w:val="ListBullet"/>
         <w:ind w:left="880"/>
       </w:pPr>
       <w:r>
         <w:t>二</w:t>
-      </w:r>
-    </w:p>
-    <w:p>
-      <w:pPr>
-        <w:ind w:left="880"/>
-      </w:pPr>
-      <w:r>
+        <w:br/>
         <w:t>廃止の予定年月日</w:t>
       </w:r>
     </w:p>
     <w:p>
       <w:pPr>
-        <w:pStyle w:val="Heading6"/>
+        <w:pStyle w:val="ListBullet"/>
         <w:ind w:left="880"/>
       </w:pPr>
       <w:r>
         <w:t>三</w:t>
-      </w:r>
-    </w:p>
-    <w:p>
-      <w:pPr>
-        <w:ind w:left="880"/>
-      </w:pPr>
-      <w:r>
+        <w:br/>
         <w:t>入所中の生徒があるときは、その処置</w:t>
       </w:r>
     </w:p>
     <w:p>
       <w:pPr>
-        <w:pStyle w:val="Heading6"/>
+        <w:pStyle w:val="ListBullet"/>
         <w:ind w:left="880"/>
       </w:pPr>
       <w:r>
         <w:t>四</w:t>
-      </w:r>
-    </w:p>
-    <w:p>
-      <w:pPr>
-        <w:ind w:left="880"/>
-      </w:pPr>
-      <w:r>
+        <w:br/>
         <w:t>指定養成施設を廃止しようとする場合にあっては、当該養成施設に在学し、又はこれを卒業した者の学習の状況を記録した書類を保存する者の住所及び氏名（法人又は団体にあっては、その名称、主たる事務所の所在地並びに代表者の住所及び氏名）並びに当該書類の承継の予定年月日</w:t>
       </w:r>
     </w:p>
@@ -875,35 +705,23 @@
     </w:p>
     <w:p>
       <w:pPr>
-        <w:pStyle w:val="Heading6"/>
+        <w:pStyle w:val="ListBullet"/>
         <w:ind w:left="880"/>
       </w:pPr>
       <w:r>
         <w:t>一</w:t>
-      </w:r>
-    </w:p>
-    <w:p>
-      <w:pPr>
-        <w:ind w:left="880"/>
-      </w:pPr>
-      <w:r>
+        <w:br/>
         <w:t>前年の四月一日からその年の三月三十一日までの収支決算の細目</w:t>
       </w:r>
     </w:p>
     <w:p>
       <w:pPr>
-        <w:pStyle w:val="Heading6"/>
+        <w:pStyle w:val="ListBullet"/>
         <w:ind w:left="880"/>
       </w:pPr>
       <w:r>
         <w:t>二</w:t>
-      </w:r>
-    </w:p>
-    <w:p>
-      <w:pPr>
-        <w:ind w:left="880"/>
-      </w:pPr>
-      <w:r>
+        <w:br/>
         <w:t>その年の四月一日から翌年の三月三十一日までの収支予算の細目</w:t>
       </w:r>
     </w:p>
@@ -935,52 +753,34 @@
     </w:p>
     <w:p>
       <w:pPr>
-        <w:pStyle w:val="Heading6"/>
+        <w:pStyle w:val="ListBullet"/>
         <w:ind w:left="880"/>
       </w:pPr>
       <w:r>
         <w:t>一</w:t>
-      </w:r>
-    </w:p>
-    <w:p>
-      <w:pPr>
-        <w:ind w:left="880"/>
-      </w:pPr>
-      <w:r>
+        <w:br/>
         <w:t>卒業者の本籍、氏名及び生年月日</w:t>
       </w:r>
     </w:p>
     <w:p>
       <w:pPr>
-        <w:pStyle w:val="Heading6"/>
+        <w:pStyle w:val="ListBullet"/>
         <w:ind w:left="880"/>
       </w:pPr>
       <w:r>
         <w:t>二</w:t>
-      </w:r>
-    </w:p>
-    <w:p>
-      <w:pPr>
-        <w:ind w:left="880"/>
-      </w:pPr>
-      <w:r>
+        <w:br/>
         <w:t>卒業の年月日</w:t>
       </w:r>
     </w:p>
     <w:p>
       <w:pPr>
-        <w:pStyle w:val="Heading6"/>
+        <w:pStyle w:val="ListBullet"/>
         <w:ind w:left="880"/>
       </w:pPr>
       <w:r>
         <w:t>三</w:t>
-      </w:r>
-    </w:p>
-    <w:p>
-      <w:pPr>
-        <w:ind w:left="880"/>
-      </w:pPr>
-      <w:r>
+        <w:br/>
         <w:t>指定養成施設の名称、所在地及び長の氏名</w:t>
       </w:r>
     </w:p>
@@ -1094,6 +894,8 @@
     <w:p>
       <w:r>
         <w:t>指定養成施設（第四条第二項の規定により、入所資格について設定された特別の基準が適用されるものを除く。）は、第四条第一項第一号イの規定にかかわらず、当分の間、学校教育法第五十七条に規定する者（理容師法及び美容師法の一部を改正する法律（平成七年法律第百九号。以下「改正法」という。）附則第五条第二項に規定する者を含む。）を入所させることができる。</w:t>
+        <w:br/>
+        <w:t>この場合において、指定養成施設の長は、理容師法施行規則附則第六条第一号に規定する講習を実施しなければならない。</w:t>
       </w:r>
     </w:p>
     <w:p>
@@ -1158,10 +960,22 @@
         <w:pStyle w:val="Heading1"/>
       </w:pPr>
       <w:r>
-        <w:t>附　則（平成一二年一〇月二〇日厚生省令第一二七号）</w:t>
+        <w:t>附則（平成一二年一〇月二〇日厚生省令第一二七号）</w:t>
       </w:r>
     </w:p>
     <w:p>
+      <w:pPr>
+        <w:pStyle w:val="Heading5"/>
+        <w:ind w:left="440"/>
+      </w:pPr>
+      <w:r>
+        <w:t>１</w:t>
+      </w:r>
+    </w:p>
+    <w:p>
+      <w:pPr>
+        <w:ind w:left="440"/>
+      </w:pPr>
       <w:r>
         <w:t>この省令は、内閣法の一部を改正する法律（平成十一年法律第八十八号）の施行の日（平成十三年一月六日）から施行する。</w:t>
       </w:r>
@@ -1176,7 +990,7 @@
         <w:pStyle w:val="Heading1"/>
       </w:pPr>
       <w:r>
-        <w:t>附　則（平成一七年九月三〇日厚生労働省令第一五六号）</w:t>
+        <w:t>附則（平成一七年九月三〇日厚生労働省令第一五六号）</w:t>
       </w:r>
     </w:p>
     <w:p>
@@ -1194,7 +1008,7 @@
         <w:pStyle w:val="Heading1"/>
       </w:pPr>
       <w:r>
-        <w:t>附　則（平成一九年一二月二五日厚生労働省令第一五二号）</w:t>
+        <w:t>附則（平成一九年一二月二五日厚生労働省令第一五二号）</w:t>
       </w:r>
     </w:p>
     <w:p>
@@ -1212,7 +1026,7 @@
         <w:pStyle w:val="Heading1"/>
       </w:pPr>
       <w:r>
-        <w:t>附　則（平成二〇年二月二九日厚生労働省令第二一号）</w:t>
+        <w:t>附則（平成二〇年二月二九日厚生労働省令第二一号）</w:t>
       </w:r>
     </w:p>
     <w:p>
@@ -1329,7 +1143,7 @@
         <w:pStyle w:val="Heading1"/>
       </w:pPr>
       <w:r>
-        <w:t>附　則（平成二一年一二月二八日厚生労働省令第一五九号）</w:t>
+        <w:t>附則（平成二一年一二月二八日厚生労働省令第一五九号）</w:t>
       </w:r>
     </w:p>
     <w:p>
@@ -1381,10 +1195,22 @@
         <w:pStyle w:val="Heading1"/>
       </w:pPr>
       <w:r>
-        <w:t>附　則（平成二七年三月三一日厚生労働省令第五五号）</w:t>
+        <w:t>附則（平成二七年三月三一日厚生労働省令第五五号）</w:t>
       </w:r>
     </w:p>
     <w:p>
+      <w:pPr>
+        <w:pStyle w:val="Heading5"/>
+        <w:ind w:left="440"/>
+      </w:pPr>
+      <w:r>
+        <w:t>１</w:t>
+      </w:r>
+    </w:p>
+    <w:p>
+      <w:pPr>
+        <w:ind w:left="440"/>
+      </w:pPr>
       <w:r>
         <w:t>この省令は、平成二十七年四月一日から施行する。</w:t>
       </w:r>
@@ -1399,7 +1225,7 @@
         <w:pStyle w:val="Heading1"/>
       </w:pPr>
       <w:r>
-        <w:t>附　則（平成二八年五月三一日厚生労働省令第一〇四号）</w:t>
+        <w:t>附則（平成二八年五月三一日厚生労働省令第一〇四号）</w:t>
       </w:r>
     </w:p>
     <w:p>
@@ -1455,7 +1281,7 @@
         <w:pStyle w:val="Heading1"/>
       </w:pPr>
       <w:r>
-        <w:t>附　則（平成二九年三月三一日厚生労働省令第三九号）</w:t>
+        <w:t>附則（平成二九年三月三一日厚生労働省令第三九号）</w:t>
       </w:r>
     </w:p>
     <w:p>
@@ -1473,36 +1299,32 @@
     </w:p>
     <w:p>
       <w:pPr>
-        <w:pStyle w:val="Heading6"/>
+        <w:pStyle w:val="ListBullet"/>
         <w:ind w:left="880"/>
       </w:pPr>
       <w:r>
         <w:t>一</w:t>
+        <w:br/>
+        <w:t>第一条の規定のうち理容師法施行規則様式第一から第四までの改正規定、第四条の規定、第五条のうち美容師法施行規則様式第一から第四までの改正規定及び第八条の規定並びに附則第四条、第五条、第十三条及び第十四条の規定</w:t>
+        <w:br/>
+        <w:br/>
+        <w:br/>
+        <w:t>この省令の公布の日</w:t>
       </w:r>
     </w:p>
     <w:p>
       <w:pPr>
-        <w:ind w:left="880"/>
-      </w:pPr>
-      <w:r>
-        <w:t>第一条の規定のうち理容師法施行規則様式第一から第四までの改正規定、第四条の規定、第五条のうち美容師法施行規則様式第一から第四までの改正規定及び第八条の規定並びに附則第四条、第五条、第十三条及び第十四条の規定</w:t>
-      </w:r>
-    </w:p>
-    <w:p>
-      <w:pPr>
-        <w:pStyle w:val="Heading6"/>
+        <w:pStyle w:val="ListBullet"/>
         <w:ind w:left="880"/>
       </w:pPr>
       <w:r>
         <w:t>二</w:t>
-      </w:r>
-    </w:p>
-    <w:p>
-      <w:pPr>
-        <w:ind w:left="880"/>
-      </w:pPr>
-      <w:r>
+        <w:br/>
         <w:t>第三条及び第七条の規定並びに附則第六条から第十条まで及び第十五条から第十九条までの規定</w:t>
+        <w:br/>
+        <w:br/>
+        <w:br/>
+        <w:t>平成三十年四月一日</w:t>
       </w:r>
     </w:p>
     <w:p>
@@ -1533,6 +1355,8 @@
       </w:pPr>
       <w:r>
         <w:t>都道府県知事は、前項の規定による指定又は変更の承認の申請があった場合には、第二号施行日前においても、新理容師養成施設指定規則第四条第一項、第四条の二第二項、別表第一、別表第一の二又は別表第三の規定の例により、その指定又は変更の承認をすることができる。</w:t>
+        <w:br/>
+        <w:t>この場合において、その指定又は変更の承認を受けた者は、第二号施行日において理容師法第三条第三項の指定又は新理容師養成施設指定規則第六条第二項の変更の承認を受けたものとみなす。</w:t>
       </w:r>
     </w:p>
     <w:p>
@@ -1589,87 +1413,77 @@
     </w:p>
     <w:p>
       <w:pPr>
-        <w:pStyle w:val="Heading6"/>
+        <w:pStyle w:val="ListBullet"/>
         <w:ind w:left="880"/>
       </w:pPr>
       <w:r>
         <w:t>一</w:t>
+        <w:br/>
+        <w:t>第三条の規定の施行の際現に同条の規定による改正前の理容師養成施設指定規則（以下「旧理容師養成施設指定規則」という。）第四条第一項第一号ト及び別表第三の規定に基づき衛生管理の課目の教員として勤務していた者</w:t>
+        <w:br/>
+        <w:br/>
+        <w:br/>
+        <w:t>衛生管理</w:t>
       </w:r>
     </w:p>
     <w:p>
       <w:pPr>
+        <w:pStyle w:val="ListBullet"/>
         <w:ind w:left="880"/>
       </w:pPr>
       <w:r>
-        <w:t>第三条の規定の施行の際現に同条の規定による改正前の理容師養成施設指定規則（以下「旧理容師養成施設指定規則」という。）第四条第一項第一号ト及び別表第三の規定に基づき衛生管理の課目の教員として勤務していた者</w:t>
+        <w:t>二</w:t>
+        <w:br/>
+        <w:t>第二号施行日の前日において現に旧理容師養成施設指定規則第四条第一項第一号ト及び別表第三の規定に基づき理容保健、理容の物理・化学、理容文化論又は理容運営管理の課目の教員として勤務していた者</w:t>
+        <w:br/>
+        <w:br/>
+        <w:br/>
+        <w:t>それぞれ保健、香粧品化学、文化論又は運営管理</w:t>
       </w:r>
     </w:p>
     <w:p>
       <w:pPr>
-        <w:pStyle w:val="Heading6"/>
+        <w:pStyle w:val="ListBullet"/>
         <w:ind w:left="880"/>
       </w:pPr>
       <w:r>
-        <w:t>二</w:t>
+        <w:t>三</w:t>
+        <w:br/>
+        <w:t>第二号施行日の前日において現に理容師養成施設指定規則附則第五条の規定に基づき旧理容師養成施設指定規則別表第三に掲げる衛生管理又は理容保健の課目の教員として勤務していた者</w:t>
+        <w:br/>
+        <w:br/>
+        <w:br/>
+        <w:t>それぞれ衛生管理又は保健</w:t>
       </w:r>
     </w:p>
     <w:p>
       <w:pPr>
+        <w:pStyle w:val="ListBullet"/>
         <w:ind w:left="880"/>
       </w:pPr>
       <w:r>
-        <w:t>第二号施行日の前日において現に旧理容師養成施設指定規則第四条第一項第一号ト及び別表第三の規定に基づき理容保健、理容の物理・化学、理容文化論又は理容運営管理の課目の教員として勤務していた者</w:t>
+        <w:t>四</w:t>
+        <w:br/>
+        <w:t>第二号施行日の前日において現に理容師養成施設指定規則及び美容師養成施設指定規則の一部を改正する省令（平成二十年厚生労働省令第二十一号）附則第三条の規定に基づき旧理容師養成施設指定規則別表第三に掲げる理容の物理・化学、理容文化論又は理容運営管理の課目の教員として勤務していた者</w:t>
+        <w:br/>
+        <w:br/>
+        <w:br/>
+        <w:t>それぞれ香粧品化学、文化論又は運営管理</w:t>
       </w:r>
     </w:p>
     <w:p>
       <w:pPr>
-        <w:pStyle w:val="Heading6"/>
-        <w:ind w:left="880"/>
-      </w:pPr>
-      <w:r>
-        <w:t>三</w:t>
-      </w:r>
-    </w:p>
-    <w:p>
-      <w:pPr>
-        <w:ind w:left="880"/>
-      </w:pPr>
-      <w:r>
-        <w:t>第二号施行日の前日において現に理容師養成施設指定規則附則第五条の規定に基づき旧理容師養成施設指定規則別表第三に掲げる衛生管理又は理容保健の課目の教員として勤務していた者</w:t>
-      </w:r>
-    </w:p>
-    <w:p>
-      <w:pPr>
-        <w:pStyle w:val="Heading6"/>
-        <w:ind w:left="880"/>
-      </w:pPr>
-      <w:r>
-        <w:t>四</w:t>
-      </w:r>
-    </w:p>
-    <w:p>
-      <w:pPr>
-        <w:ind w:left="880"/>
-      </w:pPr>
-      <w:r>
-        <w:t>第二号施行日の前日において現に理容師養成施設指定規則及び美容師養成施設指定規則の一部を改正する省令（平成二十年厚生労働省令第二十一号）附則第三条の規定に基づき旧理容師養成施設指定規則別表第三に掲げる理容の物理・化学、理容文化論又は理容運営管理の課目の教員として勤務していた者</w:t>
-      </w:r>
-    </w:p>
-    <w:p>
-      <w:pPr>
-        <w:pStyle w:val="Heading6"/>
+        <w:pStyle w:val="ListBullet"/>
         <w:ind w:left="880"/>
       </w:pPr>
       <w:r>
         <w:t>五</w:t>
-      </w:r>
-    </w:p>
-    <w:p>
-      <w:pPr>
-        <w:ind w:left="880"/>
-      </w:pPr>
-      <w:r>
+        <w:br/>
         <w:t>平成二十九年四月一日から第二号施行日の前日までの間に旧理容師養成施設指定規則別表第三の衛生管理理容保健、理容文化論又は理容運営管理の各項の規定に基づき厚生労働大臣の認定した研修の課程を修了した者</w:t>
+        <w:br/>
+        <w:br/>
+        <w:br/>
+        <w:t>それぞれ衛生管理、保健、文化論又は運営管理</w:t>
       </w:r>
     </w:p>
     <w:p>
@@ -1695,12 +1509,22 @@
         <w:pStyle w:val="Heading1"/>
       </w:pPr>
       <w:r>
-        <w:t>附　則（平成三〇年二月一六日厚生労働省令第一五号）</w:t>
+        <w:t>附則（平成三〇年二月一六日厚生労働省令第一五号）</w:t>
       </w:r>
     </w:p>
     <w:p>
       <w:r>
         <w:t>この省令は、平成三十一年四月一日から施行する。</w:t>
+      </w:r>
+    </w:p>
+    <w:p>
+      <w:pPr>
+        <w:pStyle w:val="ListBullet"/>
+        <w:ind w:left="880"/>
+      </w:pPr>
+      <w:r>
+        <w:br/>
+        <w:t>（定員×一学級の週当たり平均授業時間数）／（４０×１５）</w:t>
       </w:r>
     </w:p>
     <w:sectPr>
@@ -1723,7 +1547,7 @@
     </w:pPr>
     <w:r>
       <w:tab/>
-      <w:t>WeGov v0.1 - FTS141</w:t>
+      <w:t>WeGov v0.2 - FTS141</w:t>
     </w:r>
   </w:p>
 </w:ftr>
